--- a/project proposal v2.docx
+++ b/project proposal v2.docx
@@ -1,12 +1,12 @@
 
 <file path=word/document.xml><?xml version="1.0" encoding="utf-8"?>
-<w:document xmlns:wpc="http://schemas.microsoft.com/office/word/2010/wordprocessingCanvas" xmlns:cx="http://schemas.microsoft.com/office/drawing/2014/chartex" xmlns:cx1="http://schemas.microsoft.com/office/drawing/2015/9/8/chartex" xmlns:cx2="http://schemas.microsoft.com/office/drawing/2015/10/21/chartex" xmlns:cx3="http://schemas.microsoft.com/office/drawing/2016/5/9/chartex" xmlns:cx4="http://schemas.microsoft.com/office/drawing/2016/5/10/chartex" xmlns:cx5="http://schemas.microsoft.com/office/drawing/2016/5/11/chartex" xmlns:cx6="http://schemas.microsoft.com/office/drawing/2016/5/12/chartex" xmlns:cx7="http://schemas.microsoft.com/office/drawing/2016/5/13/chartex" xmlns:cx8="http://schemas.microsoft.com/office/drawing/2016/5/14/chartex" xmlns:mc="http://schemas.openxmlformats.org/markup-compatibility/2006" xmlns:aink="http://schemas.microsoft.com/office/drawing/2016/ink" xmlns:am3d="http://schemas.microsoft.com/office/drawing/2017/model3d" xmlns:o="urn:schemas-microsoft-com:office:office" xmlns:r="http://schemas.openxmlformats.org/officeDocument/2006/relationships" xmlns:m="http://schemas.openxmlformats.org/officeDocument/2006/math" xmlns:v="urn:schemas-microsoft-com:vml" xmlns:wp14="http://schemas.microsoft.com/office/word/2010/wordprocessingDrawing" xmlns:wp="http://schemas.openxmlformats.org/drawingml/2006/wordprocessingDrawing" xmlns:w10="urn:schemas-microsoft-com:office:word" xmlns:w="http://schemas.openxmlformats.org/wordprocessingml/2006/main" xmlns:w14="http://schemas.microsoft.com/office/word/2010/wordml" xmlns:w15="http://schemas.microsoft.com/office/word/2012/wordml" xmlns:w16cid="http://schemas.microsoft.com/office/word/2016/wordml/cid" xmlns:w16se="http://schemas.microsoft.com/office/word/2015/wordml/symex" xmlns:wpg="http://schemas.microsoft.com/office/word/2010/wordprocessingGroup" xmlns:wpi="http://schemas.microsoft.com/office/word/2010/wordprocessingInk" xmlns:wne="http://schemas.microsoft.com/office/word/2006/wordml" xmlns:wps="http://schemas.microsoft.com/office/word/2010/wordprocessingShape" mc:Ignorable="w14 w15 w16se w16cid wp14">
+<w:document xmlns:wpc="http://schemas.microsoft.com/office/word/2010/wordprocessingCanvas" xmlns:cx="http://schemas.microsoft.com/office/drawing/2014/chartex" xmlns:cx1="http://schemas.microsoft.com/office/drawing/2015/9/8/chartex" xmlns:cx2="http://schemas.microsoft.com/office/drawing/2015/10/21/chartex" xmlns:cx3="http://schemas.microsoft.com/office/drawing/2016/5/9/chartex" xmlns:cx4="http://schemas.microsoft.com/office/drawing/2016/5/10/chartex" xmlns:cx5="http://schemas.microsoft.com/office/drawing/2016/5/11/chartex" xmlns:cx6="http://schemas.microsoft.com/office/drawing/2016/5/12/chartex" xmlns:cx7="http://schemas.microsoft.com/office/drawing/2016/5/13/chartex" xmlns:cx8="http://schemas.microsoft.com/office/drawing/2016/5/14/chartex" xmlns:mc="http://schemas.openxmlformats.org/markup-compatibility/2006" xmlns:aink="http://schemas.microsoft.com/office/drawing/2016/ink" xmlns:am3d="http://schemas.microsoft.com/office/drawing/2017/model3d" xmlns:o="urn:schemas-microsoft-com:office:office" xmlns:r="http://schemas.openxmlformats.org/officeDocument/2006/relationships" xmlns:m="http://schemas.openxmlformats.org/officeDocument/2006/math" xmlns:v="urn:schemas-microsoft-com:vml" xmlns:wp14="http://schemas.microsoft.com/office/word/2010/wordprocessingDrawing" xmlns:wp="http://schemas.openxmlformats.org/drawingml/2006/wordprocessingDrawing" xmlns:w10="urn:schemas-microsoft-com:office:word" xmlns:w="http://schemas.openxmlformats.org/wordprocessingml/2006/main" xmlns:w14="http://schemas.microsoft.com/office/word/2010/wordml" xmlns:w15="http://schemas.microsoft.com/office/word/2012/wordml" xmlns:w16cid="http://schemas.microsoft.com/office/word/2016/wordml/cid" xmlns:w16se="http://schemas.microsoft.com/office/word/2015/wordml/symex" xmlns:wpg="http://schemas.microsoft.com/office/word/2010/wordprocessingGroup" xmlns:wpi="http://schemas.microsoft.com/office/word/2010/wordprocessingInk" xmlns:wne="http://schemas.microsoft.com/office/word/2006/wordml" xmlns:wps="http://schemas.microsoft.com/office/word/2010/wordprocessingShape" xmlns:a="http://schemas.openxmlformats.org/drawingml/2006/main" xmlns:pic="http://schemas.openxmlformats.org/drawingml/2006/picture" xmlns:a14="http://schemas.microsoft.com/office/drawing/2010/main" mc:Ignorable="w14 w15 w16se w16cid wp14">
   <w:body>
     <w:p>
       <w:pPr>
         <w:jc w:val="center"/>
         <w:rPr>
-          <w:rFonts w:ascii="Times" w:eastAsia="Times" w:hAnsi="Times" w:cs="Times"/>
+          <w:rFonts w:ascii="Times" w:hAnsi="Times" w:eastAsia="Times" w:cs="Times"/>
           <w:b/>
           <w:sz w:val="36"/>
           <w:szCs w:val="36"/>
@@ -14,7 +14,7 @@
       </w:pPr>
       <w:r>
         <w:rPr>
-          <w:rFonts w:ascii="Times" w:eastAsia="Times" w:hAnsi="Times" w:cs="Times"/>
+          <w:rFonts w:ascii="Times" w:hAnsi="Times" w:eastAsia="Times" w:cs="Times"/>
           <w:b/>
           <w:sz w:val="36"/>
           <w:szCs w:val="36"/>
@@ -26,7 +26,7 @@
       <w:pPr>
         <w:jc w:val="center"/>
         <w:rPr>
-          <w:rFonts w:ascii="Times" w:eastAsia="Times" w:hAnsi="Times" w:cs="Times"/>
+          <w:rFonts w:ascii="Times" w:hAnsi="Times" w:eastAsia="Times" w:cs="Times"/>
           <w:b/>
           <w:sz w:val="36"/>
           <w:szCs w:val="36"/>
@@ -34,7 +34,7 @@
       </w:pPr>
       <w:r>
         <w:rPr>
-          <w:rFonts w:ascii="Times" w:eastAsia="Times" w:hAnsi="Times" w:cs="Times"/>
+          <w:rFonts w:ascii="Times" w:hAnsi="Times" w:eastAsia="Times" w:cs="Times"/>
           <w:b/>
           <w:sz w:val="36"/>
           <w:szCs w:val="36"/>
@@ -46,7 +46,7 @@
       <w:pPr>
         <w:jc w:val="center"/>
         <w:rPr>
-          <w:rFonts w:ascii="Times" w:eastAsia="Times" w:hAnsi="Times" w:cs="Times"/>
+          <w:rFonts w:ascii="Times" w:hAnsi="Times" w:eastAsia="Times" w:cs="Times"/>
           <w:b/>
           <w:color w:val="008080"/>
           <w:sz w:val="36"/>
@@ -55,7 +55,7 @@
       </w:pPr>
       <w:r>
         <w:rPr>
-          <w:rFonts w:ascii="Times" w:eastAsia="Times" w:hAnsi="Times" w:cs="Times"/>
+          <w:rFonts w:ascii="Times" w:hAnsi="Times" w:eastAsia="Times" w:cs="Times"/>
           <w:b/>
           <w:color w:val="008080"/>
           <w:sz w:val="36"/>
@@ -68,7 +68,7 @@
       <w:pPr>
         <w:jc w:val="center"/>
         <w:rPr>
-          <w:rFonts w:ascii="Times" w:eastAsia="Times" w:hAnsi="Times" w:cs="Times"/>
+          <w:rFonts w:ascii="Times" w:hAnsi="Times" w:eastAsia="Times" w:cs="Times"/>
           <w:b/>
           <w:sz w:val="36"/>
           <w:szCs w:val="36"/>
@@ -79,7 +79,7 @@
       <w:pPr>
         <w:jc w:val="center"/>
         <w:rPr>
-          <w:rFonts w:ascii="Times" w:eastAsia="Times" w:hAnsi="Times" w:cs="Times"/>
+          <w:rFonts w:ascii="Times" w:hAnsi="Times" w:eastAsia="Times" w:cs="Times"/>
           <w:b/>
           <w:sz w:val="36"/>
           <w:szCs w:val="36"/>
@@ -90,7 +90,7 @@
       <w:pPr>
         <w:jc w:val="center"/>
         <w:rPr>
-          <w:rFonts w:ascii="Times" w:eastAsia="Times" w:hAnsi="Times" w:cs="Times"/>
+          <w:rFonts w:ascii="Times" w:hAnsi="Times" w:eastAsia="Times" w:cs="Times"/>
           <w:b/>
           <w:sz w:val="36"/>
           <w:szCs w:val="36"/>
@@ -101,7 +101,7 @@
       <w:pPr>
         <w:jc w:val="center"/>
         <w:rPr>
-          <w:rFonts w:ascii="Times" w:eastAsia="Times" w:hAnsi="Times" w:cs="Times"/>
+          <w:rFonts w:ascii="Times" w:hAnsi="Times" w:eastAsia="Times" w:cs="Times"/>
           <w:b/>
           <w:sz w:val="36"/>
           <w:szCs w:val="36"/>
@@ -112,7 +112,7 @@
       <w:pPr>
         <w:jc w:val="center"/>
         <w:rPr>
-          <w:rFonts w:ascii="Times" w:eastAsia="Times" w:hAnsi="Times" w:cs="Times"/>
+          <w:rFonts w:ascii="Times" w:hAnsi="Times" w:eastAsia="Times" w:cs="Times"/>
           <w:b/>
           <w:sz w:val="32"/>
           <w:szCs w:val="32"/>
@@ -120,7 +120,7 @@
       </w:pPr>
       <w:r>
         <w:rPr>
-          <w:rFonts w:ascii="Times" w:eastAsia="Times" w:hAnsi="Times" w:cs="Times"/>
+          <w:rFonts w:ascii="Times" w:hAnsi="Times" w:eastAsia="Times" w:cs="Times"/>
           <w:b/>
           <w:sz w:val="32"/>
           <w:szCs w:val="32"/>
@@ -132,7 +132,7 @@
       <w:pPr>
         <w:jc w:val="center"/>
         <w:rPr>
-          <w:rFonts w:ascii="Times" w:eastAsia="Times" w:hAnsi="Times" w:cs="Times"/>
+          <w:rFonts w:ascii="Times" w:hAnsi="Times" w:eastAsia="Times" w:cs="Times"/>
           <w:b/>
           <w:sz w:val="32"/>
           <w:szCs w:val="32"/>
@@ -182,7 +182,7 @@
             <w:pPr>
               <w:jc w:val="center"/>
               <w:rPr>
-                <w:rFonts w:ascii="Times" w:eastAsia="Times" w:hAnsi="Times" w:cs="Times"/>
+                <w:rFonts w:ascii="Times" w:hAnsi="Times" w:eastAsia="Times" w:cs="Times"/>
                 <w:b/>
                 <w:bCs/>
                 <w:sz w:val="36"/>
@@ -191,7 +191,7 @@
             </w:pPr>
             <w:r>
               <w:rPr>
-                <w:rFonts w:ascii="Times" w:eastAsia="Times" w:hAnsi="Times" w:cs="Times"/>
+                <w:rFonts w:ascii="Times" w:hAnsi="Times" w:eastAsia="Times" w:cs="Times"/>
                 <w:b/>
                 <w:bCs/>
                 <w:sz w:val="36"/>
@@ -209,7 +209,7 @@
             <w:pPr>
               <w:jc w:val="center"/>
               <w:rPr>
-                <w:rFonts w:ascii="Times" w:eastAsia="Times" w:hAnsi="Times" w:cs="Times"/>
+                <w:rFonts w:ascii="Times" w:hAnsi="Times" w:eastAsia="Times" w:cs="Times"/>
                 <w:b/>
                 <w:bCs/>
                 <w:sz w:val="36"/>
@@ -218,7 +218,7 @@
             </w:pPr>
             <w:r>
               <w:rPr>
-                <w:rFonts w:ascii="Times" w:eastAsia="Times" w:hAnsi="Times" w:cs="Times"/>
+                <w:rFonts w:ascii="Times" w:hAnsi="Times" w:eastAsia="Times" w:cs="Times"/>
                 <w:b/>
                 <w:bCs/>
                 <w:sz w:val="36"/>
@@ -237,14 +237,14 @@
           <w:p>
             <w:pPr>
               <w:rPr>
-                <w:rFonts w:ascii="Times" w:eastAsia="Times" w:hAnsi="Times" w:cs="Times"/>
+                <w:rFonts w:ascii="Times" w:hAnsi="Times" w:eastAsia="Times" w:cs="Times"/>
                 <w:sz w:val="36"/>
                 <w:szCs w:val="36"/>
               </w:rPr>
             </w:pPr>
             <w:r>
               <w:rPr>
-                <w:rFonts w:ascii="Times" w:eastAsia="Times" w:hAnsi="Times" w:cs="Times"/>
+                <w:rFonts w:ascii="Times" w:hAnsi="Times" w:eastAsia="Times" w:cs="Times"/>
                 <w:sz w:val="36"/>
                 <w:szCs w:val="36"/>
               </w:rPr>
@@ -259,14 +259,14 @@
           <w:p>
             <w:pPr>
               <w:rPr>
-                <w:rFonts w:ascii="Times" w:eastAsia="Times" w:hAnsi="Times" w:cs="Times"/>
+                <w:rFonts w:ascii="Times" w:hAnsi="Times" w:eastAsia="Times" w:cs="Times"/>
                 <w:sz w:val="36"/>
                 <w:szCs w:val="36"/>
               </w:rPr>
             </w:pPr>
             <w:r>
               <w:rPr>
-                <w:rFonts w:ascii="Times" w:eastAsia="Times" w:hAnsi="Times" w:cs="Times"/>
+                <w:rFonts w:ascii="Times" w:hAnsi="Times" w:eastAsia="Times" w:cs="Times"/>
                 <w:sz w:val="36"/>
                 <w:szCs w:val="36"/>
               </w:rPr>
@@ -283,14 +283,14 @@
           <w:p>
             <w:pPr>
               <w:rPr>
-                <w:rFonts w:ascii="Times" w:eastAsia="Times" w:hAnsi="Times" w:cs="Times"/>
+                <w:rFonts w:ascii="Times" w:hAnsi="Times" w:eastAsia="Times" w:cs="Times"/>
                 <w:sz w:val="36"/>
                 <w:szCs w:val="36"/>
               </w:rPr>
             </w:pPr>
             <w:r>
               <w:rPr>
-                <w:rFonts w:ascii="Times" w:eastAsia="Times" w:hAnsi="Times" w:cs="Times"/>
+                <w:rFonts w:ascii="Times" w:hAnsi="Times" w:eastAsia="Times" w:cs="Times"/>
                 <w:sz w:val="36"/>
                 <w:szCs w:val="36"/>
               </w:rPr>
@@ -305,14 +305,14 @@
           <w:p>
             <w:pPr>
               <w:rPr>
-                <w:rFonts w:ascii="Times" w:eastAsia="Times" w:hAnsi="Times" w:cs="Times"/>
+                <w:rFonts w:ascii="Times" w:hAnsi="Times" w:eastAsia="Times" w:cs="Times"/>
                 <w:sz w:val="36"/>
                 <w:szCs w:val="36"/>
               </w:rPr>
             </w:pPr>
             <w:r>
               <w:rPr>
-                <w:rFonts w:ascii="Times" w:eastAsia="Times" w:hAnsi="Times" w:cs="Times"/>
+                <w:rFonts w:ascii="Times" w:hAnsi="Times" w:eastAsia="Times" w:cs="Times"/>
                 <w:sz w:val="36"/>
                 <w:szCs w:val="36"/>
               </w:rPr>
@@ -329,14 +329,14 @@
           <w:p>
             <w:pPr>
               <w:rPr>
-                <w:rFonts w:ascii="Times" w:eastAsia="Times" w:hAnsi="Times" w:cs="Times"/>
+                <w:rFonts w:ascii="Times" w:hAnsi="Times" w:eastAsia="Times" w:cs="Times"/>
                 <w:sz w:val="36"/>
                 <w:szCs w:val="36"/>
               </w:rPr>
             </w:pPr>
             <w:r>
               <w:rPr>
-                <w:rFonts w:ascii="Times" w:eastAsia="Times" w:hAnsi="Times" w:cs="Times"/>
+                <w:rFonts w:ascii="Times" w:hAnsi="Times" w:eastAsia="Times" w:cs="Times"/>
                 <w:sz w:val="36"/>
                 <w:szCs w:val="36"/>
               </w:rPr>
@@ -351,14 +351,14 @@
           <w:p>
             <w:pPr>
               <w:rPr>
-                <w:rFonts w:ascii="Times" w:eastAsia="Times" w:hAnsi="Times" w:cs="Times"/>
+                <w:rFonts w:ascii="Times" w:hAnsi="Times" w:eastAsia="Times" w:cs="Times"/>
                 <w:sz w:val="36"/>
                 <w:szCs w:val="36"/>
               </w:rPr>
             </w:pPr>
             <w:r>
               <w:rPr>
-                <w:rFonts w:ascii="Times" w:eastAsia="Times" w:hAnsi="Times" w:cs="Times"/>
+                <w:rFonts w:ascii="Times" w:hAnsi="Times" w:eastAsia="Times" w:cs="Times"/>
                 <w:sz w:val="36"/>
                 <w:szCs w:val="36"/>
               </w:rPr>
@@ -375,14 +375,14 @@
           <w:p>
             <w:pPr>
               <w:rPr>
-                <w:rFonts w:ascii="Times" w:eastAsia="Times" w:hAnsi="Times" w:cs="Times"/>
+                <w:rFonts w:ascii="Times" w:hAnsi="Times" w:eastAsia="Times" w:cs="Times"/>
                 <w:sz w:val="36"/>
                 <w:szCs w:val="36"/>
               </w:rPr>
             </w:pPr>
             <w:r>
               <w:rPr>
-                <w:rFonts w:ascii="Times" w:eastAsia="Times" w:hAnsi="Times" w:cs="Times"/>
+                <w:rFonts w:ascii="Times" w:hAnsi="Times" w:eastAsia="Times" w:cs="Times"/>
                 <w:sz w:val="36"/>
                 <w:szCs w:val="36"/>
               </w:rPr>
@@ -391,7 +391,7 @@
             <w:proofErr w:type="spellStart"/>
             <w:r>
               <w:rPr>
-                <w:rFonts w:ascii="Times" w:eastAsia="Times" w:hAnsi="Times" w:cs="Times"/>
+                <w:rFonts w:ascii="Times" w:hAnsi="Times" w:eastAsia="Times" w:cs="Times"/>
                 <w:sz w:val="36"/>
                 <w:szCs w:val="36"/>
               </w:rPr>
@@ -400,7 +400,7 @@
             <w:proofErr w:type="spellEnd"/>
             <w:r>
               <w:rPr>
-                <w:rFonts w:ascii="Times" w:eastAsia="Times" w:hAnsi="Times" w:cs="Times"/>
+                <w:rFonts w:ascii="Times" w:hAnsi="Times" w:eastAsia="Times" w:cs="Times"/>
                 <w:sz w:val="36"/>
                 <w:szCs w:val="36"/>
               </w:rPr>
@@ -415,14 +415,14 @@
           <w:p>
             <w:pPr>
               <w:rPr>
-                <w:rFonts w:ascii="Times" w:eastAsia="Times" w:hAnsi="Times" w:cs="Times"/>
+                <w:rFonts w:ascii="Times" w:hAnsi="Times" w:eastAsia="Times" w:cs="Times"/>
                 <w:sz w:val="36"/>
                 <w:szCs w:val="36"/>
               </w:rPr>
             </w:pPr>
             <w:r>
               <w:rPr>
-                <w:rFonts w:ascii="Times" w:eastAsia="Times" w:hAnsi="Times" w:cs="Times"/>
+                <w:rFonts w:ascii="Times" w:hAnsi="Times" w:eastAsia="Times" w:cs="Times"/>
                 <w:sz w:val="36"/>
                 <w:szCs w:val="36"/>
               </w:rPr>
@@ -440,7 +440,7 @@
     <w:sdt>
       <w:sdtPr>
         <w:rPr>
-          <w:rFonts w:asciiTheme="minorHAnsi" w:eastAsia="PMingLiU" w:hAnsiTheme="minorHAnsi" w:cstheme="minorBidi"/>
+          <w:rFonts w:eastAsia="PMingLiU" w:asciiTheme="minorHAnsi" w:hAnsiTheme="minorHAnsi" w:cstheme="minorBidi"/>
           <w:color w:val="auto"/>
           <w:sz w:val="22"/>
           <w:szCs w:val="22"/>
@@ -508,7 +508,7 @@
           <w:r>
             <w:fldChar w:fldCharType="separate"/>
           </w:r>
-          <w:hyperlink w:anchor="_Toc20132934" w:history="1">
+          <w:hyperlink w:history="1" w:anchor="_Toc20132934">
             <w:r>
               <w:rPr>
                 <w:rStyle w:val="Hyperlink"/>
@@ -580,7 +580,7 @@
               <w:lang w:val="en-HK" w:eastAsia="zh-TW"/>
             </w:rPr>
           </w:pPr>
-          <w:hyperlink w:anchor="_Toc20132935" w:history="1">
+          <w:hyperlink w:history="1" w:anchor="_Toc20132935">
             <w:r>
               <w:rPr>
                 <w:rStyle w:val="Hyperlink"/>
@@ -652,7 +652,7 @@
               <w:lang w:val="en-HK" w:eastAsia="zh-TW"/>
             </w:rPr>
           </w:pPr>
-          <w:hyperlink w:anchor="_Toc20132936" w:history="1">
+          <w:hyperlink w:history="1" w:anchor="_Toc20132936">
             <w:r>
               <w:rPr>
                 <w:rStyle w:val="Hyperlink"/>
@@ -724,7 +724,7 @@
               <w:lang w:val="en-HK" w:eastAsia="zh-TW"/>
             </w:rPr>
           </w:pPr>
-          <w:hyperlink w:anchor="_Toc20132937" w:history="1">
+          <w:hyperlink w:history="1" w:anchor="_Toc20132937">
             <w:r>
               <w:rPr>
                 <w:rStyle w:val="Hyperlink"/>
@@ -819,7 +819,7 @@
               <w:lang w:val="en-HK" w:eastAsia="zh-TW"/>
             </w:rPr>
           </w:pPr>
-          <w:hyperlink w:anchor="_Toc20132938" w:history="1">
+          <w:hyperlink w:history="1" w:anchor="_Toc20132938">
             <w:r>
               <w:rPr>
                 <w:rStyle w:val="Hyperlink"/>
@@ -891,7 +891,7 @@
               <w:lang w:val="en-HK" w:eastAsia="zh-TW"/>
             </w:rPr>
           </w:pPr>
-          <w:hyperlink w:anchor="_Toc20132939" w:history="1">
+          <w:hyperlink w:history="1" w:anchor="_Toc20132939">
             <w:r>
               <w:rPr>
                 <w:rStyle w:val="Hyperlink"/>
@@ -963,7 +963,7 @@
               <w:lang w:val="en-HK" w:eastAsia="zh-TW"/>
             </w:rPr>
           </w:pPr>
-          <w:hyperlink w:anchor="_Toc20132940" w:history="1">
+          <w:hyperlink w:history="1" w:anchor="_Toc20132940">
             <w:r>
               <w:rPr>
                 <w:rStyle w:val="Hyperlink"/>
@@ -1035,7 +1035,7 @@
               <w:lang w:val="en-HK" w:eastAsia="zh-TW"/>
             </w:rPr>
           </w:pPr>
-          <w:hyperlink w:anchor="_Toc20132941" w:history="1">
+          <w:hyperlink w:history="1" w:anchor="_Toc20132941">
             <w:r>
               <w:rPr>
                 <w:rStyle w:val="Hyperlink"/>
@@ -1107,7 +1107,7 @@
               <w:lang w:val="en-HK" w:eastAsia="zh-TW"/>
             </w:rPr>
           </w:pPr>
-          <w:hyperlink w:anchor="_Toc20132942" w:history="1">
+          <w:hyperlink w:history="1" w:anchor="_Toc20132942">
             <w:r>
               <w:rPr>
                 <w:rStyle w:val="Hyperlink"/>
@@ -1180,7 +1180,7 @@
               <w:lang w:val="en-HK" w:eastAsia="zh-TW"/>
             </w:rPr>
           </w:pPr>
-          <w:hyperlink w:anchor="_Toc20132943" w:history="1">
+          <w:hyperlink w:history="1" w:anchor="_Toc20132943">
             <w:r>
               <w:rPr>
                 <w:rStyle w:val="Hyperlink"/>
@@ -1252,7 +1252,7 @@
               <w:lang w:val="en-HK" w:eastAsia="zh-TW"/>
             </w:rPr>
           </w:pPr>
-          <w:hyperlink w:anchor="_Toc20132944" w:history="1">
+          <w:hyperlink w:history="1" w:anchor="_Toc20132944">
             <w:r>
               <w:rPr>
                 <w:rStyle w:val="Hyperlink"/>
@@ -1324,7 +1324,7 @@
               <w:lang w:val="en-HK" w:eastAsia="zh-TW"/>
             </w:rPr>
           </w:pPr>
-          <w:hyperlink w:anchor="_Toc20132945" w:history="1">
+          <w:hyperlink w:history="1" w:anchor="_Toc20132945">
             <w:r>
               <w:rPr>
                 <w:rStyle w:val="Hyperlink"/>
@@ -1396,7 +1396,7 @@
               <w:lang w:val="en-HK" w:eastAsia="zh-TW"/>
             </w:rPr>
           </w:pPr>
-          <w:hyperlink w:anchor="_Toc20132946" w:history="1">
+          <w:hyperlink w:history="1" w:anchor="_Toc20132946">
             <w:r>
               <w:rPr>
                 <w:rStyle w:val="Hyperlink"/>
@@ -1468,7 +1468,7 @@
               <w:lang w:val="en-HK" w:eastAsia="zh-TW"/>
             </w:rPr>
           </w:pPr>
-          <w:hyperlink w:anchor="_Toc20132947" w:history="1">
+          <w:hyperlink w:history="1" w:anchor="_Toc20132947">
             <w:r>
               <w:rPr>
                 <w:rStyle w:val="Hyperlink"/>
@@ -1540,7 +1540,7 @@
               <w:lang w:val="en-HK" w:eastAsia="zh-TW"/>
             </w:rPr>
           </w:pPr>
-          <w:hyperlink w:anchor="_Toc20132948" w:history="1">
+          <w:hyperlink w:history="1" w:anchor="_Toc20132948">
             <w:r>
               <w:rPr>
                 <w:rStyle w:val="Hyperlink"/>
@@ -1612,7 +1612,7 @@
               <w:lang w:val="en-HK" w:eastAsia="zh-TW"/>
             </w:rPr>
           </w:pPr>
-          <w:hyperlink w:anchor="_Toc20132949" w:history="1">
+          <w:hyperlink w:history="1" w:anchor="_Toc20132949">
             <w:r>
               <w:rPr>
                 <w:rStyle w:val="Hyperlink"/>
@@ -1684,7 +1684,7 @@
               <w:lang w:val="en-HK" w:eastAsia="zh-TW"/>
             </w:rPr>
           </w:pPr>
-          <w:hyperlink w:anchor="_Toc20132950" w:history="1">
+          <w:hyperlink w:history="1" w:anchor="_Toc20132950">
             <w:r>
               <w:rPr>
                 <w:rStyle w:val="Hyperlink"/>
@@ -1756,7 +1756,7 @@
               <w:lang w:val="en-HK" w:eastAsia="zh-TW"/>
             </w:rPr>
           </w:pPr>
-          <w:hyperlink w:anchor="_Toc20132951" w:history="1">
+          <w:hyperlink w:history="1" w:anchor="_Toc20132951">
             <w:r>
               <w:rPr>
                 <w:rStyle w:val="Hyperlink"/>
@@ -1828,7 +1828,7 @@
               <w:lang w:val="en-HK" w:eastAsia="zh-TW"/>
             </w:rPr>
           </w:pPr>
-          <w:hyperlink w:anchor="_Toc20132952" w:history="1">
+          <w:hyperlink w:history="1" w:anchor="_Toc20132952">
             <w:r>
               <w:rPr>
                 <w:rStyle w:val="Hyperlink"/>
@@ -1900,7 +1900,7 @@
               <w:lang w:val="en-HK" w:eastAsia="zh-TW"/>
             </w:rPr>
           </w:pPr>
-          <w:hyperlink w:anchor="_Toc20132953" w:history="1">
+          <w:hyperlink w:history="1" w:anchor="_Toc20132953">
             <w:r>
               <w:rPr>
                 <w:rStyle w:val="Hyperlink"/>
@@ -1987,7 +1987,7 @@
     <w:p>
       <w:pPr>
         <w:rPr>
-          <w:rFonts w:asciiTheme="majorHAnsi" w:eastAsiaTheme="majorEastAsia" w:hAnsiTheme="majorHAnsi" w:cstheme="majorBidi"/>
+          <w:rFonts w:asciiTheme="majorHAnsi" w:hAnsiTheme="majorHAnsi" w:eastAsiaTheme="majorEastAsia" w:cstheme="majorBidi"/>
           <w:color w:val="2F5496" w:themeColor="accent1" w:themeShade="BF"/>
           <w:sz w:val="32"/>
           <w:szCs w:val="32"/>
@@ -1995,7 +1995,7 @@
       </w:pPr>
       <w:r>
         <w:rPr>
-          <w:rFonts w:asciiTheme="majorHAnsi" w:eastAsiaTheme="majorEastAsia" w:hAnsiTheme="majorHAnsi" w:cstheme="majorBidi"/>
+          <w:rFonts w:asciiTheme="majorHAnsi" w:hAnsiTheme="majorHAnsi" w:eastAsiaTheme="majorEastAsia" w:cstheme="majorBidi"/>
           <w:color w:val="2F5496" w:themeColor="accent1" w:themeShade="BF"/>
           <w:sz w:val="32"/>
           <w:szCs w:val="32"/>
@@ -2007,14 +2007,14 @@
     <w:p>
       <w:pPr>
         <w:rPr>
-          <w:rFonts w:asciiTheme="majorHAnsi" w:eastAsiaTheme="majorEastAsia" w:hAnsiTheme="majorHAnsi" w:cstheme="majorBidi"/>
+          <w:rFonts w:asciiTheme="majorHAnsi" w:hAnsiTheme="majorHAnsi" w:eastAsiaTheme="majorEastAsia" w:cstheme="majorBidi"/>
           <w:sz w:val="28"/>
           <w:szCs w:val="28"/>
         </w:rPr>
       </w:pPr>
       <w:r>
         <w:rPr>
-          <w:rFonts w:ascii="Times New Roman" w:eastAsia="Times New Roman" w:hAnsi="Times New Roman" w:cs="Times New Roman"/>
+          <w:rFonts w:ascii="Times New Roman" w:hAnsi="Times New Roman" w:eastAsia="Times New Roman" w:cs="Times New Roman"/>
           <w:sz w:val="24"/>
           <w:szCs w:val="24"/>
         </w:rPr>
@@ -2025,7 +2025,7 @@
     <w:p>
       <w:pPr>
         <w:rPr>
-          <w:rFonts w:asciiTheme="majorHAnsi" w:eastAsiaTheme="majorEastAsia" w:hAnsiTheme="majorHAnsi" w:cstheme="majorBidi"/>
+          <w:rFonts w:asciiTheme="majorHAnsi" w:hAnsiTheme="majorHAnsi" w:eastAsiaTheme="majorEastAsia" w:cstheme="majorBidi"/>
           <w:color w:val="2F5496" w:themeColor="accent1" w:themeShade="BF"/>
           <w:sz w:val="32"/>
           <w:szCs w:val="32"/>
@@ -2033,7 +2033,7 @@
       </w:pPr>
       <w:r>
         <w:rPr>
-          <w:rFonts w:asciiTheme="majorHAnsi" w:eastAsiaTheme="majorEastAsia" w:hAnsiTheme="majorHAnsi" w:cstheme="majorBidi"/>
+          <w:rFonts w:asciiTheme="majorHAnsi" w:hAnsiTheme="majorHAnsi" w:eastAsiaTheme="majorEastAsia" w:cstheme="majorBidi"/>
           <w:color w:val="2F5496" w:themeColor="accent1" w:themeShade="BF"/>
           <w:sz w:val="32"/>
           <w:szCs w:val="32"/>
@@ -2044,42 +2044,42 @@
     <w:p>
       <w:pPr>
         <w:rPr>
+          <w:rFonts w:eastAsia="宋体" w:eastAsiaTheme="minorEastAsia"/>
+          <w:sz w:val="24"/>
+          <w:szCs w:val="24"/>
+        </w:rPr>
+      </w:pPr>
+      <w:r>
+        <w:rPr>
+          <w:rFonts w:ascii="Times New Roman" w:hAnsi="Times New Roman" w:eastAsia="Times New Roman" w:cs="Times New Roman"/>
+          <w:sz w:val="24"/>
+          <w:szCs w:val="24"/>
+        </w:rPr>
+        <w:t>Since the observatory cannot provide an accurate data for every region. The drone could help people to</w:t>
+      </w:r>
+      <w:r>
+        <w:rPr>
+          <w:rFonts w:eastAsia="宋体" w:eastAsiaTheme="minorEastAsia"/>
+          <w:sz w:val="24"/>
+          <w:szCs w:val="24"/>
+        </w:rPr>
+        <w:t xml:space="preserve"> collect data accurately to decide equipment to be bring on that day. Also, there may be some special situation happened on the road e.g. Trees falls and blocked the road. Users could avoid walking those roads to save time of changing route.</w:t>
+      </w:r>
+    </w:p>
+    <w:p>
+      <w:pPr>
+        <w:rPr>
           <w:rFonts w:eastAsiaTheme="minorEastAsia"/>
           <w:sz w:val="24"/>
           <w:szCs w:val="24"/>
         </w:rPr>
       </w:pPr>
-      <w:r>
-        <w:rPr>
-          <w:rFonts w:ascii="Times New Roman" w:eastAsia="Times New Roman" w:hAnsi="Times New Roman" w:cs="Times New Roman"/>
-          <w:sz w:val="24"/>
-          <w:szCs w:val="24"/>
-        </w:rPr>
-        <w:t>Since the observatory cannot provide an accurate data for every region. The drone could help people to</w:t>
-      </w:r>
-      <w:r>
-        <w:rPr>
-          <w:rFonts w:eastAsiaTheme="minorEastAsia"/>
-          <w:sz w:val="24"/>
-          <w:szCs w:val="24"/>
-        </w:rPr>
-        <w:t xml:space="preserve"> collect data accurately to decide equipment to be bring on that day. Also, there may be some special situation happened on the road e.g. Trees falls and blocked the road. Users could avoid walking those roads to save time of changing route.</w:t>
-      </w:r>
-    </w:p>
-    <w:p>
-      <w:pPr>
-        <w:rPr>
-          <w:rFonts w:eastAsiaTheme="minorEastAsia"/>
-          <w:sz w:val="24"/>
-          <w:szCs w:val="24"/>
-        </w:rPr>
-      </w:pPr>
     </w:p>
     <w:p>
       <w:pPr>
         <w:pStyle w:val="Heading1"/>
       </w:pPr>
-      <w:bookmarkStart w:id="0" w:name="_Toc20132934"/>
+      <w:bookmarkStart w:name="_Toc20132934" w:id="0"/>
       <w:r>
         <w:t>System Architecture</w:t>
       </w:r>
@@ -2088,7 +2088,7 @@
     <w:p>
       <w:r>
         <w:rPr>
-          <w:rFonts w:ascii="Times New Roman" w:eastAsia="Times New Roman" w:hAnsi="Times New Roman" w:cs="Times New Roman"/>
+          <w:rFonts w:ascii="Times New Roman" w:hAnsi="Times New Roman" w:eastAsia="Times New Roman" w:cs="Times New Roman"/>
           <w:color w:val="000000" w:themeColor="text1"/>
         </w:rPr>
         <w:t xml:space="preserve">We prefer using Three-tiered architecture as our architecture design. It determines how the information system will be assigned to the hardware devices of the system. </w:t>
@@ -2097,7 +2097,7 @@
     <w:p>
       <w:r>
         <w:rPr>
-          <w:rFonts w:ascii="Times New Roman" w:eastAsia="Times New Roman" w:hAnsi="Times New Roman" w:cs="Times New Roman"/>
+          <w:rFonts w:ascii="Times New Roman" w:hAnsi="Times New Roman" w:eastAsia="Times New Roman" w:cs="Times New Roman"/>
           <w:color w:val="000000" w:themeColor="text1"/>
         </w:rPr>
         <w:t xml:space="preserve"> </w:t>
@@ -2152,7 +2152,7 @@
       </w:r>
       <w:r>
         <w:rPr>
-          <w:rFonts w:ascii="Times New Roman" w:eastAsia="Times New Roman" w:hAnsi="Times New Roman" w:cs="Times New Roman"/>
+          <w:rFonts w:ascii="Times New Roman" w:hAnsi="Times New Roman" w:eastAsia="Times New Roman" w:cs="Times New Roman"/>
           <w:color w:val="000000" w:themeColor="text1"/>
         </w:rPr>
         <w:t xml:space="preserve"> </w:t>
@@ -2161,7 +2161,7 @@
     <w:p>
       <w:r>
         <w:rPr>
-          <w:rFonts w:ascii="Times New Roman" w:eastAsia="Times New Roman" w:hAnsi="Times New Roman" w:cs="Times New Roman"/>
+          <w:rFonts w:ascii="Times New Roman" w:hAnsi="Times New Roman" w:eastAsia="Times New Roman" w:cs="Times New Roman"/>
           <w:color w:val="000000" w:themeColor="text1"/>
         </w:rPr>
         <w:t xml:space="preserve"> </w:t>
@@ -2170,13 +2170,13 @@
     <w:p>
       <w:pPr>
         <w:rPr>
-          <w:rFonts w:ascii="Times New Roman" w:eastAsia="Times New Roman" w:hAnsi="Times New Roman" w:cs="Times New Roman"/>
+          <w:rFonts w:ascii="Times New Roman" w:hAnsi="Times New Roman" w:eastAsia="Times New Roman" w:cs="Times New Roman"/>
           <w:color w:val="000000" w:themeColor="text1"/>
         </w:rPr>
       </w:pPr>
       <w:r>
         <w:rPr>
-          <w:rFonts w:ascii="Times New Roman" w:eastAsia="Times New Roman" w:hAnsi="Times New Roman" w:cs="Times New Roman"/>
+          <w:rFonts w:ascii="Times New Roman" w:hAnsi="Times New Roman" w:eastAsia="Times New Roman" w:cs="Times New Roman"/>
           <w:color w:val="000000" w:themeColor="text1"/>
         </w:rPr>
         <w:t>With Three-tiered architecture, you have the ability to utilize new technologies as they become available. This ensures your product is ready to adapt; ready for the future. You have actually look not only to today’s needs but into the future. Stay ahead of the game and maintain a competitive advantage.</w:t>
@@ -2187,7 +2187,7 @@
       <w:pPr>
         <w:pStyle w:val="Heading1"/>
       </w:pPr>
-      <w:bookmarkStart w:id="1" w:name="_Toc20132935"/>
+      <w:bookmarkStart w:name="_Toc20132935" w:id="1"/>
       <w:r>
         <w:lastRenderedPageBreak/>
         <w:t>Requirements of the System</w:t>
@@ -2198,7 +2198,7 @@
       <w:pPr>
         <w:pStyle w:val="Heading2"/>
       </w:pPr>
-      <w:bookmarkStart w:id="2" w:name="_Toc20132936"/>
+      <w:bookmarkStart w:name="_Toc20132936" w:id="2"/>
       <w:r>
         <w:t>Functional Requirements</w:t>
       </w:r>
@@ -2208,7 +2208,7 @@
       <w:pPr>
         <w:pStyle w:val="Heading3"/>
       </w:pPr>
-      <w:bookmarkStart w:id="3" w:name="_Toc20132937"/>
+      <w:bookmarkStart w:name="_Toc20132937" w:id="3"/>
       <w:r>
         <w:t xml:space="preserve">Transfer </w:t>
       </w:r>
@@ -2321,7 +2321,7 @@
       <w:pPr>
         <w:pStyle w:val="Heading3"/>
       </w:pPr>
-      <w:bookmarkStart w:id="4" w:name="_Toc20132938"/>
+      <w:bookmarkStart w:name="_Toc20132938" w:id="4"/>
       <w:r>
         <w:t>Control Directly</w:t>
       </w:r>
@@ -2339,7 +2339,7 @@
       <w:pPr>
         <w:pStyle w:val="Heading3"/>
       </w:pPr>
-      <w:bookmarkStart w:id="5" w:name="_Toc20132939"/>
+      <w:bookmarkStart w:name="_Toc20132939" w:id="5"/>
       <w:r>
         <w:t>Take video and photo</w:t>
       </w:r>
@@ -2354,7 +2354,7 @@
       <w:pPr>
         <w:pStyle w:val="Heading3"/>
       </w:pPr>
-      <w:bookmarkStart w:id="6" w:name="_Toc20132940"/>
+      <w:bookmarkStart w:name="_Toc20132940" w:id="6"/>
       <w:r>
         <w:t>Collect Environment D</w:t>
       </w:r>
@@ -2385,7 +2385,7 @@
       <w:pPr>
         <w:pStyle w:val="Heading3"/>
       </w:pPr>
-      <w:bookmarkStart w:id="7" w:name="_Toc20132941"/>
+      <w:bookmarkStart w:name="_Toc20132941" w:id="7"/>
       <w:r>
         <w:t>Display Collected Data</w:t>
       </w:r>
@@ -2403,7 +2403,7 @@
           <w:lang w:eastAsia="zh-TW"/>
         </w:rPr>
       </w:pPr>
-      <w:bookmarkStart w:id="8" w:name="_Toc20132942"/>
+      <w:bookmarkStart w:name="_Toc20132942" w:id="8"/>
       <w:r>
         <w:rPr>
           <w:lang w:eastAsia="zh-TW"/>
@@ -2425,7 +2425,7 @@
           <w:lang w:eastAsia="zh-TW"/>
         </w:rPr>
       </w:pPr>
-      <w:bookmarkStart w:id="9" w:name="_Toc20132943"/>
+      <w:bookmarkStart w:name="_Toc20132943" w:id="9"/>
       <w:r>
         <w:t>Non-functional Requirements</w:t>
       </w:r>
@@ -2435,7 +2435,7 @@
       <w:pPr>
         <w:pStyle w:val="Heading3"/>
       </w:pPr>
-      <w:bookmarkStart w:id="10" w:name="_Toc20132944"/>
+      <w:bookmarkStart w:name="_Toc20132944" w:id="10"/>
       <w:r>
         <w:t>Operational</w:t>
       </w:r>
@@ -2444,13 +2444,13 @@
     <w:p>
       <w:pPr>
         <w:rPr>
-          <w:rFonts w:ascii="Times New Roman" w:eastAsia="Times New Roman" w:hAnsi="Times New Roman" w:cs="Times New Roman"/>
+          <w:rFonts w:ascii="Times New Roman" w:hAnsi="Times New Roman" w:eastAsia="Times New Roman" w:cs="Times New Roman"/>
           <w:color w:val="000000" w:themeColor="text1"/>
         </w:rPr>
       </w:pPr>
       <w:r>
         <w:rPr>
-          <w:rFonts w:ascii="Times New Roman" w:eastAsia="Times New Roman" w:hAnsi="Times New Roman" w:cs="Times New Roman"/>
+          <w:rFonts w:ascii="Times New Roman" w:hAnsi="Times New Roman" w:eastAsia="Times New Roman" w:cs="Times New Roman"/>
           <w:color w:val="000000" w:themeColor="text1"/>
         </w:rPr>
         <w:t>No special operational requirements are expected.</w:t>
@@ -2460,7 +2460,7 @@
       <w:pPr>
         <w:pStyle w:val="Heading3"/>
       </w:pPr>
-      <w:bookmarkStart w:id="11" w:name="_Toc20132945"/>
+      <w:bookmarkStart w:name="_Toc20132945" w:id="11"/>
       <w:r>
         <w:t>Performance</w:t>
       </w:r>
@@ -2472,21 +2472,21 @@
     <w:p>
       <w:r>
         <w:rPr>
-          <w:rFonts w:ascii="Times New Roman" w:eastAsia="Times New Roman" w:hAnsi="Times New Roman" w:cs="Times New Roman"/>
+          <w:rFonts w:ascii="Times New Roman" w:hAnsi="Times New Roman" w:eastAsia="Times New Roman" w:cs="Times New Roman"/>
           <w:color w:val="000000" w:themeColor="text1"/>
         </w:rPr>
         <w:t xml:space="preserve">As for prevent wasting operation, the processing speed of system should be monitored and kept at an acceptable level. The ideal response time should be within </w:t>
       </w:r>
       <w:r>
         <w:rPr>
-          <w:rFonts w:ascii="Times New Roman" w:eastAsia="Times New Roman" w:hAnsi="Times New Roman" w:cs="Times New Roman"/>
+          <w:rFonts w:ascii="Times New Roman" w:hAnsi="Times New Roman" w:eastAsia="Times New Roman" w:cs="Times New Roman"/>
           <w:color w:val="000000" w:themeColor="text1"/>
         </w:rPr>
         <w:t>2</w:t>
       </w:r>
       <w:r>
         <w:rPr>
-          <w:rFonts w:ascii="Times New Roman" w:eastAsia="Times New Roman" w:hAnsi="Times New Roman" w:cs="Times New Roman"/>
+          <w:rFonts w:ascii="Times New Roman" w:hAnsi="Times New Roman" w:eastAsia="Times New Roman" w:cs="Times New Roman"/>
           <w:color w:val="000000" w:themeColor="text1"/>
         </w:rPr>
         <w:t xml:space="preserve"> seconds.</w:t>
@@ -2496,7 +2496,7 @@
       <w:pPr>
         <w:pStyle w:val="Heading3"/>
       </w:pPr>
-      <w:bookmarkStart w:id="12" w:name="_Toc20132946"/>
+      <w:bookmarkStart w:name="_Toc20132946" w:id="12"/>
       <w:r>
         <w:t>Security</w:t>
       </w:r>
@@ -2505,7 +2505,7 @@
     <w:p>
       <w:r>
         <w:rPr>
-          <w:rFonts w:ascii="Calibri" w:eastAsia="Calibri" w:hAnsi="Calibri" w:cs="Calibri"/>
+          <w:rFonts w:ascii="Calibri" w:hAnsi="Calibri" w:eastAsia="Calibri" w:cs="Calibri"/>
         </w:rPr>
         <w:t>To protect personal information security risks. User logging in the system should be required to authenticate.</w:t>
       </w:r>
@@ -2514,7 +2514,7 @@
       <w:pPr>
         <w:pStyle w:val="Heading3"/>
       </w:pPr>
-      <w:bookmarkStart w:id="13" w:name="_Toc20132947"/>
+      <w:bookmarkStart w:name="_Toc20132947" w:id="13"/>
       <w:r>
         <w:t>Cultural and political</w:t>
       </w:r>
@@ -2523,7 +2523,7 @@
     <w:p>
       <w:r>
         <w:rPr>
-          <w:rFonts w:ascii="Calibri" w:eastAsia="Calibri" w:hAnsi="Calibri" w:cs="Calibri"/>
+          <w:rFonts w:ascii="Calibri" w:hAnsi="Calibri" w:eastAsia="Calibri" w:cs="Calibri"/>
         </w:rPr>
         <w:t>The using of the UAV must obey related law of the area.</w:t>
       </w:r>
@@ -2532,7 +2532,7 @@
       <w:pPr>
         <w:pStyle w:val="Heading1"/>
       </w:pPr>
-      <w:bookmarkStart w:id="14" w:name="_Toc20132948"/>
+      <w:bookmarkStart w:name="_Toc20132948" w:id="14"/>
       <w:r>
         <w:t>Data Handling</w:t>
       </w:r>
@@ -2548,11 +2548,11 @@
       <w:pPr>
         <w:pStyle w:val="Heading1"/>
       </w:pPr>
-      <w:bookmarkStart w:id="15" w:name="_Toc20132949"/>
-      <w:bookmarkStart w:id="16" w:name="OLE_LINK49"/>
-      <w:bookmarkStart w:id="17" w:name="OLE_LINK50"/>
-      <w:bookmarkStart w:id="18" w:name="OLE_LINK47"/>
-      <w:bookmarkStart w:id="19" w:name="OLE_LINK48"/>
+      <w:bookmarkStart w:name="_Toc20132949" w:id="15"/>
+      <w:bookmarkStart w:name="OLE_LINK49" w:id="16"/>
+      <w:bookmarkStart w:name="OLE_LINK50" w:id="17"/>
+      <w:bookmarkStart w:name="OLE_LINK47" w:id="18"/>
+      <w:bookmarkStart w:name="OLE_LINK48" w:id="19"/>
       <w:r>
         <w:t>P</w:t>
       </w:r>
@@ -2577,7 +2577,7 @@
     <w:p>
       <w:pPr>
         <w:rPr>
-          <w:rFonts w:ascii="TimesNewRomanPSMT" w:eastAsia="TimesNewRomanPSMT" w:hAnsi="TimesNewRomanPSMT" w:cs="TimesNewRomanPSMT"/>
+          <w:rFonts w:ascii="TimesNewRomanPSMT" w:hAnsi="TimesNewRomanPSMT" w:eastAsia="TimesNewRomanPSMT" w:cs="TimesNewRomanPSMT"/>
           <w:color w:val="000000" w:themeColor="text1"/>
           <w:sz w:val="24"/>
           <w:szCs w:val="24"/>
@@ -2585,7 +2585,7 @@
       </w:pPr>
       <w:r>
         <w:rPr>
-          <w:rFonts w:ascii="TimesNewRomanPSMT" w:eastAsia="TimesNewRomanPSMT" w:hAnsi="TimesNewRomanPSMT" w:cs="TimesNewRomanPSMT"/>
+          <w:rFonts w:ascii="TimesNewRomanPSMT" w:hAnsi="TimesNewRomanPSMT" w:eastAsia="TimesNewRomanPSMT" w:cs="TimesNewRomanPSMT"/>
           <w:color w:val="000000" w:themeColor="text1"/>
           <w:sz w:val="24"/>
           <w:szCs w:val="24"/>
@@ -2596,7 +2596,7 @@
     <w:p>
       <w:pPr>
         <w:rPr>
-          <w:rFonts w:ascii="TimesNewRomanPSMT" w:eastAsia="TimesNewRomanPSMT" w:hAnsi="TimesNewRomanPSMT" w:cs="TimesNewRomanPSMT"/>
+          <w:rFonts w:ascii="TimesNewRomanPSMT" w:hAnsi="TimesNewRomanPSMT" w:eastAsia="TimesNewRomanPSMT" w:cs="TimesNewRomanPSMT"/>
           <w:color w:val="000000" w:themeColor="text1"/>
           <w:sz w:val="24"/>
           <w:szCs w:val="24"/>
@@ -2607,13 +2607,13 @@
       <w:pPr>
         <w:pStyle w:val="Heading1"/>
         <w:rPr>
-          <w:rFonts w:ascii="TimesNewRomanPSMT" w:eastAsia="TimesNewRomanPSMT" w:hAnsi="TimesNewRomanPSMT" w:cs="TimesNewRomanPSMT"/>
+          <w:rFonts w:ascii="TimesNewRomanPSMT" w:hAnsi="TimesNewRomanPSMT" w:eastAsia="TimesNewRomanPSMT" w:cs="TimesNewRomanPSMT"/>
           <w:color w:val="000000" w:themeColor="text1"/>
           <w:sz w:val="24"/>
           <w:szCs w:val="24"/>
         </w:rPr>
       </w:pPr>
-      <w:bookmarkStart w:id="20" w:name="_Toc20132950"/>
+      <w:bookmarkStart w:name="_Toc20132950" w:id="20"/>
       <w:r>
         <w:t>Feasibility Analysis</w:t>
       </w:r>
@@ -2640,7 +2640,7 @@
             </w:pPr>
             <w:r>
               <w:rPr>
-                <w:rFonts w:ascii="Comic Sans MS" w:eastAsia="Comic Sans MS" w:hAnsi="Comic Sans MS" w:cs="Comic Sans MS"/>
+                <w:rFonts w:ascii="Comic Sans MS" w:hAnsi="Comic Sans MS" w:eastAsia="Comic Sans MS" w:cs="Comic Sans MS"/>
                 <w:sz w:val="20"/>
                 <w:szCs w:val="20"/>
               </w:rPr>
@@ -2653,7 +2653,7 @@
             </w:pPr>
             <w:r>
               <w:rPr>
-                <w:rFonts w:ascii="Comic Sans MS" w:eastAsia="Comic Sans MS" w:hAnsi="Comic Sans MS" w:cs="Comic Sans MS"/>
+                <w:rFonts w:ascii="Comic Sans MS" w:hAnsi="Comic Sans MS" w:eastAsia="Comic Sans MS" w:cs="Comic Sans MS"/>
                 <w:sz w:val="20"/>
                 <w:szCs w:val="20"/>
               </w:rPr>
@@ -2674,7 +2674,7 @@
             </w:pPr>
             <w:r>
               <w:rPr>
-                <w:rFonts w:ascii="Comic Sans MS" w:eastAsia="Comic Sans MS" w:hAnsi="Comic Sans MS" w:cs="Comic Sans MS"/>
+                <w:rFonts w:ascii="Comic Sans MS" w:hAnsi="Comic Sans MS" w:eastAsia="Comic Sans MS" w:cs="Comic Sans MS"/>
                 <w:sz w:val="20"/>
                 <w:szCs w:val="20"/>
               </w:rPr>
@@ -2684,7 +2684,7 @@
           <w:p>
             <w:r>
               <w:rPr>
-                <w:rFonts w:ascii="Comic Sans MS" w:eastAsia="Comic Sans MS" w:hAnsi="Comic Sans MS" w:cs="Comic Sans MS"/>
+                <w:rFonts w:ascii="Comic Sans MS" w:hAnsi="Comic Sans MS" w:eastAsia="Comic Sans MS" w:cs="Comic Sans MS"/>
                 <w:sz w:val="20"/>
                 <w:szCs w:val="20"/>
               </w:rPr>
@@ -2705,7 +2705,7 @@
             </w:pPr>
             <w:r>
               <w:rPr>
-                <w:rFonts w:ascii="Comic Sans MS" w:eastAsia="Comic Sans MS" w:hAnsi="Comic Sans MS" w:cs="Comic Sans MS"/>
+                <w:rFonts w:ascii="Comic Sans MS" w:hAnsi="Comic Sans MS" w:eastAsia="Comic Sans MS" w:cs="Comic Sans MS"/>
                 <w:sz w:val="20"/>
                 <w:szCs w:val="20"/>
               </w:rPr>
@@ -2726,7 +2726,7 @@
             </w:pPr>
             <w:r>
               <w:rPr>
-                <w:rFonts w:ascii="Comic Sans MS" w:eastAsia="Comic Sans MS" w:hAnsi="Comic Sans MS" w:cs="Comic Sans MS"/>
+                <w:rFonts w:ascii="Comic Sans MS" w:hAnsi="Comic Sans MS" w:eastAsia="Comic Sans MS" w:cs="Comic Sans MS"/>
                 <w:sz w:val="20"/>
                 <w:szCs w:val="20"/>
               </w:rPr>
@@ -2746,7 +2746,7 @@
             </w:pPr>
             <w:r>
               <w:rPr>
-                <w:rFonts w:ascii="Comic Sans MS" w:eastAsia="Comic Sans MS" w:hAnsi="Comic Sans MS" w:cs="Comic Sans MS"/>
+                <w:rFonts w:ascii="Comic Sans MS" w:hAnsi="Comic Sans MS" w:eastAsia="Comic Sans MS" w:cs="Comic Sans MS"/>
                 <w:sz w:val="20"/>
                 <w:szCs w:val="20"/>
               </w:rPr>
@@ -2759,7 +2759,7 @@
             </w:pPr>
             <w:r>
               <w:rPr>
-                <w:rFonts w:ascii="Comic Sans MS" w:eastAsia="Comic Sans MS" w:hAnsi="Comic Sans MS" w:cs="Comic Sans MS"/>
+                <w:rFonts w:ascii="Comic Sans MS" w:hAnsi="Comic Sans MS" w:eastAsia="Comic Sans MS" w:cs="Comic Sans MS"/>
                 <w:sz w:val="20"/>
                 <w:szCs w:val="20"/>
               </w:rPr>
@@ -2780,7 +2780,7 @@
             </w:pPr>
             <w:r>
               <w:rPr>
-                <w:rFonts w:ascii="Comic Sans MS" w:eastAsia="Comic Sans MS" w:hAnsi="Comic Sans MS" w:cs="Comic Sans MS"/>
+                <w:rFonts w:ascii="Comic Sans MS" w:hAnsi="Comic Sans MS" w:eastAsia="Comic Sans MS" w:cs="Comic Sans MS"/>
                 <w:sz w:val="20"/>
                 <w:szCs w:val="20"/>
               </w:rPr>
@@ -2801,7 +2801,7 @@
             </w:pPr>
             <w:r>
               <w:rPr>
-                <w:rFonts w:ascii="Comic Sans MS" w:eastAsia="Comic Sans MS" w:hAnsi="Comic Sans MS" w:cs="Comic Sans MS"/>
+                <w:rFonts w:ascii="Comic Sans MS" w:hAnsi="Comic Sans MS" w:eastAsia="Comic Sans MS" w:cs="Comic Sans MS"/>
                 <w:sz w:val="20"/>
                 <w:szCs w:val="20"/>
               </w:rPr>
@@ -2822,7 +2822,7 @@
             </w:pPr>
             <w:r>
               <w:rPr>
-                <w:rFonts w:ascii="Comic Sans MS" w:eastAsia="Comic Sans MS" w:hAnsi="Comic Sans MS" w:cs="Comic Sans MS"/>
+                <w:rFonts w:ascii="Comic Sans MS" w:hAnsi="Comic Sans MS" w:eastAsia="Comic Sans MS" w:cs="Comic Sans MS"/>
                 <w:sz w:val="20"/>
                 <w:szCs w:val="20"/>
               </w:rPr>
@@ -2843,7 +2843,7 @@
             </w:pPr>
             <w:r>
               <w:rPr>
-                <w:rFonts w:ascii="Comic Sans MS" w:eastAsia="Comic Sans MS" w:hAnsi="Comic Sans MS" w:cs="Comic Sans MS"/>
+                <w:rFonts w:ascii="Comic Sans MS" w:hAnsi="Comic Sans MS" w:eastAsia="Comic Sans MS" w:cs="Comic Sans MS"/>
                 <w:sz w:val="20"/>
                 <w:szCs w:val="20"/>
               </w:rPr>
@@ -2864,7 +2864,7 @@
             </w:pPr>
             <w:r>
               <w:rPr>
-                <w:rFonts w:ascii="Comic Sans MS" w:eastAsia="Comic Sans MS" w:hAnsi="Comic Sans MS" w:cs="Comic Sans MS"/>
+                <w:rFonts w:ascii="Comic Sans MS" w:hAnsi="Comic Sans MS" w:eastAsia="Comic Sans MS" w:cs="Comic Sans MS"/>
                 <w:sz w:val="20"/>
                 <w:szCs w:val="20"/>
               </w:rPr>
@@ -2875,7 +2875,7 @@
             </w:r>
             <w:r>
               <w:rPr>
-                <w:rFonts w:ascii="Comic Sans MS" w:eastAsia="Comic Sans MS" w:hAnsi="Comic Sans MS" w:cs="Comic Sans MS"/>
+                <w:rFonts w:ascii="Comic Sans MS" w:hAnsi="Comic Sans MS" w:eastAsia="Comic Sans MS" w:cs="Comic Sans MS"/>
                 <w:sz w:val="20"/>
                 <w:szCs w:val="20"/>
               </w:rPr>
@@ -2895,7 +2895,7 @@
             </w:pPr>
             <w:r>
               <w:rPr>
-                <w:rFonts w:ascii="Comic Sans MS" w:eastAsia="Comic Sans MS" w:hAnsi="Comic Sans MS" w:cs="Comic Sans MS"/>
+                <w:rFonts w:ascii="Comic Sans MS" w:hAnsi="Comic Sans MS" w:eastAsia="Comic Sans MS" w:cs="Comic Sans MS"/>
                 <w:sz w:val="20"/>
                 <w:szCs w:val="20"/>
               </w:rPr>
@@ -2908,7 +2908,7 @@
             </w:pPr>
             <w:r>
               <w:rPr>
-                <w:rFonts w:ascii="Comic Sans MS" w:eastAsia="Comic Sans MS" w:hAnsi="Comic Sans MS" w:cs="Comic Sans MS"/>
+                <w:rFonts w:ascii="Comic Sans MS" w:hAnsi="Comic Sans MS" w:eastAsia="Comic Sans MS" w:cs="Comic Sans MS"/>
                 <w:sz w:val="20"/>
                 <w:szCs w:val="20"/>
               </w:rPr>
@@ -2929,7 +2929,7 @@
             </w:pPr>
             <w:r>
               <w:rPr>
-                <w:rFonts w:ascii="Comic Sans MS" w:eastAsia="Comic Sans MS" w:hAnsi="Comic Sans MS" w:cs="Comic Sans MS"/>
+                <w:rFonts w:ascii="Comic Sans MS" w:hAnsi="Comic Sans MS" w:eastAsia="Comic Sans MS" w:cs="Comic Sans MS"/>
                 <w:sz w:val="20"/>
                 <w:szCs w:val="20"/>
               </w:rPr>
@@ -2950,7 +2950,7 @@
             </w:pPr>
             <w:r>
               <w:rPr>
-                <w:rFonts w:ascii="Comic Sans MS" w:eastAsia="Comic Sans MS" w:hAnsi="Comic Sans MS" w:cs="Comic Sans MS"/>
+                <w:rFonts w:ascii="Comic Sans MS" w:hAnsi="Comic Sans MS" w:eastAsia="Comic Sans MS" w:cs="Comic Sans MS"/>
                 <w:sz w:val="20"/>
                 <w:szCs w:val="20"/>
               </w:rPr>
@@ -2965,7 +2965,7 @@
       <w:pPr>
         <w:pStyle w:val="Heading1"/>
       </w:pPr>
-      <w:bookmarkStart w:id="21" w:name="_Toc20132951"/>
+      <w:bookmarkStart w:name="_Toc20132951" w:id="21"/>
       <w:r>
         <w:t>Budget</w:t>
       </w:r>
@@ -3061,7 +3061,7 @@
             <w:r>
               <w:t>1599</w:t>
             </w:r>
-            <w:bookmarkStart w:id="22" w:name="_GoBack"/>
+            <w:bookmarkStart w:name="_GoBack" w:id="22"/>
             <w:bookmarkEnd w:id="22"/>
           </w:p>
         </w:tc>
@@ -3084,13 +3084,13 @@
     <w:p>
       <w:pPr>
         <w:rPr>
-          <w:rFonts w:ascii="TimesNewRomanPSMT" w:eastAsia="TimesNewRomanPSMT" w:hAnsi="TimesNewRomanPSMT" w:cs="TimesNewRomanPSMT"/>
+          <w:rFonts w:ascii="TimesNewRomanPSMT" w:hAnsi="TimesNewRomanPSMT" w:eastAsia="TimesNewRomanPSMT" w:cs="TimesNewRomanPSMT"/>
           <w:color w:val="000000" w:themeColor="text1"/>
           <w:sz w:val="24"/>
           <w:szCs w:val="24"/>
         </w:rPr>
       </w:pPr>
-      <w:bookmarkStart w:id="23" w:name="_Toc20132952"/>
+      <w:bookmarkStart w:name="_Toc20132952" w:id="23"/>
       <w:r>
         <w:rPr>
           <w:rStyle w:val="Heading1Char"/>
@@ -3315,7 +3315,7 @@
       <w:pPr>
         <w:pStyle w:val="Heading1"/>
       </w:pPr>
-      <w:bookmarkStart w:id="24" w:name="_Toc20132953"/>
+      <w:bookmarkStart w:name="_Toc20132953" w:id="24"/>
       <w:r>
         <w:t>Main deliverables</w:t>
       </w:r>
@@ -3343,7 +3343,7 @@
       </w:pPr>
     </w:p>
     <w:sectPr>
-      <w:pgSz w:w="12240" w:h="15840"/>
+      <w:pgSz w:w="12240" w:h="15840" w:orient="portrait"/>
       <w:pgMar w:top="1440" w:right="1440" w:bottom="1440" w:left="1440" w:header="720" w:footer="720" w:gutter="0"/>
       <w:cols w:space="720"/>
       <w:docGrid w:linePitch="360"/>
@@ -3385,7 +3385,7 @@
         <w:ind w:left="2160" w:hanging="180"/>
       </w:pPr>
       <w:rPr>
-        <w:rFonts w:ascii="Symbol" w:hAnsi="Symbol" w:hint="default"/>
+        <w:rFonts w:hint="default" w:ascii="Symbol" w:hAnsi="Symbol"/>
       </w:rPr>
     </w:lvl>
     <w:lvl w:ilvl="3" w:tplc="100ACB20">
@@ -3456,7 +3456,7 @@
         <w:ind w:left="720" w:hanging="360"/>
       </w:pPr>
       <w:rPr>
-        <w:rFonts w:ascii="Symbol" w:hAnsi="Symbol" w:hint="default"/>
+        <w:rFonts w:hint="default" w:ascii="Symbol" w:hAnsi="Symbol"/>
       </w:rPr>
     </w:lvl>
     <w:lvl w:ilvl="1" w:tplc="FD44BE4C">
@@ -3468,7 +3468,7 @@
         <w:ind w:left="1440" w:hanging="360"/>
       </w:pPr>
       <w:rPr>
-        <w:rFonts w:ascii="Symbol" w:hAnsi="Symbol" w:hint="default"/>
+        <w:rFonts w:hint="default" w:ascii="Symbol" w:hAnsi="Symbol"/>
       </w:rPr>
     </w:lvl>
     <w:lvl w:ilvl="2" w:tplc="00C4B624">
@@ -3566,7 +3566,7 @@
         <w:ind w:left="2160" w:hanging="180"/>
       </w:pPr>
       <w:rPr>
-        <w:rFonts w:ascii="Symbol" w:hAnsi="Symbol" w:hint="default"/>
+        <w:rFonts w:hint="default" w:ascii="Symbol" w:hAnsi="Symbol"/>
       </w:rPr>
     </w:lvl>
     <w:lvl w:ilvl="3" w:tplc="50D8C2C8">
@@ -3637,7 +3637,7 @@
         <w:ind w:left="720" w:hanging="360"/>
       </w:pPr>
       <w:rPr>
-        <w:rFonts w:ascii="Symbol" w:hAnsi="Symbol" w:hint="default"/>
+        <w:rFonts w:hint="default" w:ascii="Symbol" w:hAnsi="Symbol"/>
       </w:rPr>
     </w:lvl>
     <w:lvl w:ilvl="1" w:tplc="03B8F270">
@@ -3649,7 +3649,7 @@
         <w:ind w:left="1440" w:hanging="360"/>
       </w:pPr>
       <w:rPr>
-        <w:rFonts w:ascii="Symbol" w:hAnsi="Symbol" w:hint="default"/>
+        <w:rFonts w:hint="default" w:ascii="Symbol" w:hAnsi="Symbol"/>
       </w:rPr>
     </w:lvl>
     <w:lvl w:ilvl="2" w:tplc="4A202642">
@@ -3729,7 +3729,7 @@
         <w:ind w:left="720" w:hanging="360"/>
       </w:pPr>
       <w:rPr>
-        <w:rFonts w:ascii="Symbol" w:hAnsi="Symbol" w:hint="default"/>
+        <w:rFonts w:hint="default" w:ascii="Symbol" w:hAnsi="Symbol"/>
       </w:rPr>
     </w:lvl>
     <w:lvl w:ilvl="1" w:tplc="E6862D5C">
@@ -3741,7 +3741,7 @@
         <w:ind w:left="1440" w:hanging="360"/>
       </w:pPr>
       <w:rPr>
-        <w:rFonts w:ascii="Courier New" w:hAnsi="Courier New" w:hint="default"/>
+        <w:rFonts w:hint="default" w:ascii="Courier New" w:hAnsi="Courier New"/>
       </w:rPr>
     </w:lvl>
     <w:lvl w:ilvl="2" w:tplc="9D3EC846">
@@ -3753,7 +3753,7 @@
         <w:ind w:left="2160" w:hanging="360"/>
       </w:pPr>
       <w:rPr>
-        <w:rFonts w:ascii="Wingdings" w:hAnsi="Wingdings" w:hint="default"/>
+        <w:rFonts w:hint="default" w:ascii="Wingdings" w:hAnsi="Wingdings"/>
       </w:rPr>
     </w:lvl>
     <w:lvl w:ilvl="3" w:tplc="9CA29D50">
@@ -3765,7 +3765,7 @@
         <w:ind w:left="2880" w:hanging="360"/>
       </w:pPr>
       <w:rPr>
-        <w:rFonts w:ascii="Symbol" w:hAnsi="Symbol" w:hint="default"/>
+        <w:rFonts w:hint="default" w:ascii="Symbol" w:hAnsi="Symbol"/>
       </w:rPr>
     </w:lvl>
     <w:lvl w:ilvl="4" w:tplc="B1405DD6">
@@ -3777,7 +3777,7 @@
         <w:ind w:left="3600" w:hanging="360"/>
       </w:pPr>
       <w:rPr>
-        <w:rFonts w:ascii="Courier New" w:hAnsi="Courier New" w:hint="default"/>
+        <w:rFonts w:hint="default" w:ascii="Courier New" w:hAnsi="Courier New"/>
       </w:rPr>
     </w:lvl>
     <w:lvl w:ilvl="5" w:tplc="3F18025C">
@@ -3789,7 +3789,7 @@
         <w:ind w:left="4320" w:hanging="360"/>
       </w:pPr>
       <w:rPr>
-        <w:rFonts w:ascii="Wingdings" w:hAnsi="Wingdings" w:hint="default"/>
+        <w:rFonts w:hint="default" w:ascii="Wingdings" w:hAnsi="Wingdings"/>
       </w:rPr>
     </w:lvl>
     <w:lvl w:ilvl="6" w:tplc="EC0E8346">
@@ -3801,7 +3801,7 @@
         <w:ind w:left="5040" w:hanging="360"/>
       </w:pPr>
       <w:rPr>
-        <w:rFonts w:ascii="Symbol" w:hAnsi="Symbol" w:hint="default"/>
+        <w:rFonts w:hint="default" w:ascii="Symbol" w:hAnsi="Symbol"/>
       </w:rPr>
     </w:lvl>
     <w:lvl w:ilvl="7" w:tplc="7E367B00">
@@ -3813,7 +3813,7 @@
         <w:ind w:left="5760" w:hanging="360"/>
       </w:pPr>
       <w:rPr>
-        <w:rFonts w:ascii="Courier New" w:hAnsi="Courier New" w:hint="default"/>
+        <w:rFonts w:hint="default" w:ascii="Courier New" w:hAnsi="Courier New"/>
       </w:rPr>
     </w:lvl>
     <w:lvl w:ilvl="8" w:tplc="24D080E8">
@@ -3825,7 +3825,7 @@
         <w:ind w:left="6480" w:hanging="360"/>
       </w:pPr>
       <w:rPr>
-        <w:rFonts w:ascii="Wingdings" w:hAnsi="Wingdings" w:hint="default"/>
+        <w:rFonts w:hint="default" w:ascii="Wingdings" w:hAnsi="Wingdings"/>
       </w:rPr>
     </w:lvl>
   </w:abstractNum>
@@ -3842,7 +3842,7 @@
         <w:ind w:left="720" w:hanging="360"/>
       </w:pPr>
       <w:rPr>
-        <w:rFonts w:ascii="Symbol" w:hAnsi="Symbol" w:hint="default"/>
+        <w:rFonts w:hint="default" w:ascii="Symbol" w:hAnsi="Symbol"/>
       </w:rPr>
     </w:lvl>
     <w:lvl w:ilvl="1" w:tplc="29EED922">
@@ -3931,7 +3931,7 @@
         <w:ind w:left="720" w:hanging="360"/>
       </w:pPr>
       <w:rPr>
-        <w:rFonts w:ascii="Symbol" w:hAnsi="Symbol" w:hint="default"/>
+        <w:rFonts w:hint="default" w:ascii="Symbol" w:hAnsi="Symbol"/>
       </w:rPr>
     </w:lvl>
     <w:lvl w:ilvl="1" w:tplc="E35E1422">
@@ -4036,7 +4036,7 @@
   <w:docDefaults>
     <w:rPrDefault>
       <w:rPr>
-        <w:rFonts w:asciiTheme="minorHAnsi" w:eastAsia="PMingLiU" w:hAnsiTheme="minorHAnsi" w:cstheme="minorBidi"/>
+        <w:rFonts w:eastAsia="PMingLiU" w:asciiTheme="minorHAnsi" w:hAnsiTheme="minorHAnsi" w:cstheme="minorBidi"/>
         <w:sz w:val="22"/>
         <w:szCs w:val="22"/>
         <w:lang w:val="en-US" w:eastAsia="en-US" w:bidi="ar-SA"/>
@@ -4051,14 +4051,14 @@
   <w:latentStyles w:defLockedState="0" w:defUIPriority="99" w:defSemiHidden="0" w:defUnhideWhenUsed="0" w:defQFormat="0" w:count="377">
     <w:lsdException w:name="Normal" w:uiPriority="0" w:qFormat="1"/>
     <w:lsdException w:name="heading 1" w:uiPriority="9" w:qFormat="1"/>
-    <w:lsdException w:name="heading 2" w:semiHidden="1" w:uiPriority="9" w:unhideWhenUsed="1" w:qFormat="1"/>
-    <w:lsdException w:name="heading 3" w:semiHidden="1" w:uiPriority="9" w:unhideWhenUsed="1" w:qFormat="1"/>
-    <w:lsdException w:name="heading 4" w:semiHidden="1" w:uiPriority="9" w:unhideWhenUsed="1" w:qFormat="1"/>
-    <w:lsdException w:name="heading 5" w:semiHidden="1" w:uiPriority="9" w:unhideWhenUsed="1" w:qFormat="1"/>
-    <w:lsdException w:name="heading 6" w:semiHidden="1" w:uiPriority="9" w:unhideWhenUsed="1" w:qFormat="1"/>
-    <w:lsdException w:name="heading 7" w:semiHidden="1" w:uiPriority="9" w:unhideWhenUsed="1" w:qFormat="1"/>
-    <w:lsdException w:name="heading 8" w:semiHidden="1" w:uiPriority="9" w:unhideWhenUsed="1" w:qFormat="1"/>
-    <w:lsdException w:name="heading 9" w:semiHidden="1" w:uiPriority="9" w:unhideWhenUsed="1" w:qFormat="1"/>
+    <w:lsdException w:name="heading 2" w:uiPriority="9" w:semiHidden="1" w:unhideWhenUsed="1" w:qFormat="1"/>
+    <w:lsdException w:name="heading 3" w:uiPriority="9" w:semiHidden="1" w:unhideWhenUsed="1" w:qFormat="1"/>
+    <w:lsdException w:name="heading 4" w:uiPriority="9" w:semiHidden="1" w:unhideWhenUsed="1" w:qFormat="1"/>
+    <w:lsdException w:name="heading 5" w:uiPriority="9" w:semiHidden="1" w:unhideWhenUsed="1" w:qFormat="1"/>
+    <w:lsdException w:name="heading 6" w:uiPriority="9" w:semiHidden="1" w:unhideWhenUsed="1" w:qFormat="1"/>
+    <w:lsdException w:name="heading 7" w:uiPriority="9" w:semiHidden="1" w:unhideWhenUsed="1" w:qFormat="1"/>
+    <w:lsdException w:name="heading 8" w:uiPriority="9" w:semiHidden="1" w:unhideWhenUsed="1" w:qFormat="1"/>
+    <w:lsdException w:name="heading 9" w:uiPriority="9" w:semiHidden="1" w:unhideWhenUsed="1" w:qFormat="1"/>
     <w:lsdException w:name="index 1" w:semiHidden="1" w:unhideWhenUsed="1"/>
     <w:lsdException w:name="index 2" w:semiHidden="1" w:unhideWhenUsed="1"/>
     <w:lsdException w:name="index 3" w:semiHidden="1" w:unhideWhenUsed="1"/>
@@ -4068,22 +4068,22 @@
     <w:lsdException w:name="index 7" w:semiHidden="1" w:unhideWhenUsed="1"/>
     <w:lsdException w:name="index 8" w:semiHidden="1" w:unhideWhenUsed="1"/>
     <w:lsdException w:name="index 9" w:semiHidden="1" w:unhideWhenUsed="1"/>
-    <w:lsdException w:name="toc 1" w:semiHidden="1" w:uiPriority="39" w:unhideWhenUsed="1"/>
-    <w:lsdException w:name="toc 2" w:semiHidden="1" w:uiPriority="39" w:unhideWhenUsed="1"/>
-    <w:lsdException w:name="toc 3" w:semiHidden="1" w:uiPriority="39" w:unhideWhenUsed="1"/>
-    <w:lsdException w:name="toc 4" w:semiHidden="1" w:uiPriority="39" w:unhideWhenUsed="1"/>
-    <w:lsdException w:name="toc 5" w:semiHidden="1" w:uiPriority="39" w:unhideWhenUsed="1"/>
-    <w:lsdException w:name="toc 6" w:semiHidden="1" w:uiPriority="39" w:unhideWhenUsed="1"/>
-    <w:lsdException w:name="toc 7" w:semiHidden="1" w:uiPriority="39" w:unhideWhenUsed="1"/>
-    <w:lsdException w:name="toc 8" w:semiHidden="1" w:uiPriority="39" w:unhideWhenUsed="1"/>
-    <w:lsdException w:name="toc 9" w:semiHidden="1" w:uiPriority="39" w:unhideWhenUsed="1"/>
+    <w:lsdException w:name="toc 1" w:uiPriority="39" w:semiHidden="1" w:unhideWhenUsed="1"/>
+    <w:lsdException w:name="toc 2" w:uiPriority="39" w:semiHidden="1" w:unhideWhenUsed="1"/>
+    <w:lsdException w:name="toc 3" w:uiPriority="39" w:semiHidden="1" w:unhideWhenUsed="1"/>
+    <w:lsdException w:name="toc 4" w:uiPriority="39" w:semiHidden="1" w:unhideWhenUsed="1"/>
+    <w:lsdException w:name="toc 5" w:uiPriority="39" w:semiHidden="1" w:unhideWhenUsed="1"/>
+    <w:lsdException w:name="toc 6" w:uiPriority="39" w:semiHidden="1" w:unhideWhenUsed="1"/>
+    <w:lsdException w:name="toc 7" w:uiPriority="39" w:semiHidden="1" w:unhideWhenUsed="1"/>
+    <w:lsdException w:name="toc 8" w:uiPriority="39" w:semiHidden="1" w:unhideWhenUsed="1"/>
+    <w:lsdException w:name="toc 9" w:uiPriority="39" w:semiHidden="1" w:unhideWhenUsed="1"/>
     <w:lsdException w:name="Normal Indent" w:semiHidden="1" w:unhideWhenUsed="1"/>
     <w:lsdException w:name="footnote text" w:semiHidden="1" w:unhideWhenUsed="1"/>
     <w:lsdException w:name="annotation text" w:semiHidden="1" w:unhideWhenUsed="1"/>
     <w:lsdException w:name="header" w:semiHidden="1" w:unhideWhenUsed="1"/>
     <w:lsdException w:name="footer" w:semiHidden="1" w:unhideWhenUsed="1"/>
     <w:lsdException w:name="index heading" w:semiHidden="1" w:unhideWhenUsed="1"/>
-    <w:lsdException w:name="caption" w:semiHidden="1" w:uiPriority="35" w:unhideWhenUsed="1" w:qFormat="1"/>
+    <w:lsdException w:name="caption" w:uiPriority="35" w:semiHidden="1" w:unhideWhenUsed="1" w:qFormat="1"/>
     <w:lsdException w:name="table of figures" w:semiHidden="1" w:unhideWhenUsed="1"/>
     <w:lsdException w:name="envelope address" w:semiHidden="1" w:unhideWhenUsed="1"/>
     <w:lsdException w:name="envelope return" w:semiHidden="1" w:unhideWhenUsed="1"/>
@@ -4114,7 +4114,7 @@
     <w:lsdException w:name="Title" w:uiPriority="10" w:qFormat="1"/>
     <w:lsdException w:name="Closing" w:semiHidden="1" w:unhideWhenUsed="1"/>
     <w:lsdException w:name="Signature" w:semiHidden="1" w:unhideWhenUsed="1"/>
-    <w:lsdException w:name="Default Paragraph Font" w:semiHidden="1" w:uiPriority="1" w:unhideWhenUsed="1"/>
+    <w:lsdException w:name="Default Paragraph Font" w:uiPriority="1" w:semiHidden="1" w:unhideWhenUsed="1"/>
     <w:lsdException w:name="Body Text" w:semiHidden="1" w:unhideWhenUsed="1"/>
     <w:lsdException w:name="Body Text Indent" w:semiHidden="1" w:unhideWhenUsed="1"/>
     <w:lsdException w:name="List Continue" w:semiHidden="1" w:unhideWhenUsed="1"/>
@@ -4314,8 +4314,8 @@
     <w:lsdException w:name="Subtle Reference" w:uiPriority="31" w:qFormat="1"/>
     <w:lsdException w:name="Intense Reference" w:uiPriority="32" w:qFormat="1"/>
     <w:lsdException w:name="Book Title" w:uiPriority="33" w:qFormat="1"/>
-    <w:lsdException w:name="Bibliography" w:semiHidden="1" w:uiPriority="37" w:unhideWhenUsed="1"/>
-    <w:lsdException w:name="TOC Heading" w:semiHidden="1" w:uiPriority="39" w:unhideWhenUsed="1" w:qFormat="1"/>
+    <w:lsdException w:name="Bibliography" w:uiPriority="37" w:semiHidden="1" w:unhideWhenUsed="1"/>
+    <w:lsdException w:name="TOC Heading" w:uiPriority="39" w:semiHidden="1" w:unhideWhenUsed="1" w:qFormat="1"/>
     <w:lsdException w:name="Plain Table 1" w:uiPriority="41"/>
     <w:lsdException w:name="Plain Table 2" w:uiPriority="42"/>
     <w:lsdException w:name="Plain Table 3" w:uiPriority="43"/>
@@ -4427,7 +4427,7 @@
     <w:lsdException w:name="Smart Link" w:semiHidden="1" w:unhideWhenUsed="1"/>
     <w:lsdException w:name="Smart Link Error" w:semiHidden="1" w:unhideWhenUsed="1"/>
   </w:latentStyles>
-  <w:style w:type="paragraph" w:default="1" w:styleId="Normal">
+  <w:style w:type="paragraph" w:styleId="Normal" w:default="1">
     <w:name w:val="Normal"/>
     <w:qFormat/>
   </w:style>
@@ -4446,7 +4446,7 @@
       <w:outlineLvl w:val="0"/>
     </w:pPr>
     <w:rPr>
-      <w:rFonts w:asciiTheme="majorHAnsi" w:eastAsiaTheme="majorEastAsia" w:hAnsiTheme="majorHAnsi" w:cstheme="majorBidi"/>
+      <w:rFonts w:asciiTheme="majorHAnsi" w:hAnsiTheme="majorHAnsi" w:eastAsiaTheme="majorEastAsia" w:cstheme="majorBidi"/>
       <w:color w:val="2F5496" w:themeColor="accent1" w:themeShade="BF"/>
       <w:sz w:val="32"/>
       <w:szCs w:val="32"/>
@@ -4468,7 +4468,7 @@
       <w:outlineLvl w:val="1"/>
     </w:pPr>
     <w:rPr>
-      <w:rFonts w:asciiTheme="majorHAnsi" w:eastAsiaTheme="majorEastAsia" w:hAnsiTheme="majorHAnsi" w:cstheme="majorBidi"/>
+      <w:rFonts w:asciiTheme="majorHAnsi" w:hAnsiTheme="majorHAnsi" w:eastAsiaTheme="majorEastAsia" w:cstheme="majorBidi"/>
       <w:color w:val="2F5496" w:themeColor="accent1" w:themeShade="BF"/>
       <w:sz w:val="26"/>
       <w:szCs w:val="26"/>
@@ -4490,19 +4490,19 @@
       <w:outlineLvl w:val="2"/>
     </w:pPr>
     <w:rPr>
-      <w:rFonts w:asciiTheme="majorHAnsi" w:eastAsiaTheme="majorEastAsia" w:hAnsiTheme="majorHAnsi" w:cstheme="majorBidi"/>
+      <w:rFonts w:asciiTheme="majorHAnsi" w:hAnsiTheme="majorHAnsi" w:eastAsiaTheme="majorEastAsia" w:cstheme="majorBidi"/>
       <w:color w:val="1F3763" w:themeColor="accent1" w:themeShade="7F"/>
       <w:sz w:val="24"/>
       <w:szCs w:val="24"/>
     </w:rPr>
   </w:style>
-  <w:style w:type="character" w:default="1" w:styleId="DefaultParagraphFont">
+  <w:style w:type="character" w:styleId="DefaultParagraphFont" w:default="1">
     <w:name w:val="Default Paragraph Font"/>
     <w:uiPriority w:val="1"/>
     <w:semiHidden/>
     <w:unhideWhenUsed/>
   </w:style>
-  <w:style w:type="table" w:default="1" w:styleId="TableNormal">
+  <w:style w:type="table" w:styleId="TableNormal" w:default="1">
     <w:name w:val="Normal Table"/>
     <w:uiPriority w:val="99"/>
     <w:semiHidden/>
@@ -4517,20 +4517,20 @@
       </w:tblCellMar>
     </w:tblPr>
   </w:style>
-  <w:style w:type="numbering" w:default="1" w:styleId="NoList">
+  <w:style w:type="numbering" w:styleId="NoList" w:default="1">
     <w:name w:val="No List"/>
     <w:uiPriority w:val="99"/>
     <w:semiHidden/>
     <w:unhideWhenUsed/>
   </w:style>
-  <w:style w:type="character" w:customStyle="1" w:styleId="Heading1Char">
+  <w:style w:type="character" w:styleId="Heading1Char" w:customStyle="1">
     <w:name w:val="Heading 1 Char"/>
     <w:basedOn w:val="DefaultParagraphFont"/>
     <w:link w:val="Heading1"/>
     <w:uiPriority w:val="9"/>
     <w:rsid w:val="000C5CFE"/>
     <w:rPr>
-      <w:rFonts w:asciiTheme="majorHAnsi" w:eastAsiaTheme="majorEastAsia" w:hAnsiTheme="majorHAnsi" w:cstheme="majorBidi"/>
+      <w:rFonts w:asciiTheme="majorHAnsi" w:hAnsiTheme="majorHAnsi" w:eastAsiaTheme="majorEastAsia" w:cstheme="majorBidi"/>
       <w:color w:val="2F5496" w:themeColor="accent1" w:themeShade="BF"/>
       <w:sz w:val="32"/>
       <w:szCs w:val="32"/>
@@ -4549,21 +4549,21 @@
       <w:contextualSpacing/>
     </w:pPr>
     <w:rPr>
-      <w:rFonts w:asciiTheme="majorHAnsi" w:eastAsiaTheme="majorEastAsia" w:hAnsiTheme="majorHAnsi" w:cstheme="majorBidi"/>
+      <w:rFonts w:asciiTheme="majorHAnsi" w:hAnsiTheme="majorHAnsi" w:eastAsiaTheme="majorEastAsia" w:cstheme="majorBidi"/>
       <w:spacing w:val="-10"/>
       <w:kern w:val="28"/>
       <w:sz w:val="56"/>
       <w:szCs w:val="56"/>
     </w:rPr>
   </w:style>
-  <w:style w:type="character" w:customStyle="1" w:styleId="TitleChar">
+  <w:style w:type="character" w:styleId="TitleChar" w:customStyle="1">
     <w:name w:val="Title Char"/>
     <w:basedOn w:val="DefaultParagraphFont"/>
     <w:link w:val="Title"/>
     <w:uiPriority w:val="10"/>
     <w:rsid w:val="000C5CFE"/>
     <w:rPr>
-      <w:rFonts w:asciiTheme="majorHAnsi" w:eastAsiaTheme="majorEastAsia" w:hAnsiTheme="majorHAnsi" w:cstheme="majorBidi"/>
+      <w:rFonts w:asciiTheme="majorHAnsi" w:hAnsiTheme="majorHAnsi" w:eastAsiaTheme="majorEastAsia" w:cstheme="majorBidi"/>
       <w:spacing w:val="-10"/>
       <w:kern w:val="28"/>
       <w:sz w:val="56"/>
@@ -4598,7 +4598,7 @@
       <w:ind w:left="220"/>
     </w:pPr>
     <w:rPr>
-      <w:rFonts w:eastAsiaTheme="minorEastAsia" w:cs="Times New Roman"/>
+      <w:rFonts w:cs="Times New Roman" w:eastAsiaTheme="minorEastAsia"/>
       <w:lang w:eastAsia="zh-CN"/>
     </w:rPr>
   </w:style>
@@ -4614,7 +4614,7 @@
       <w:spacing w:after="100"/>
     </w:pPr>
     <w:rPr>
-      <w:rFonts w:eastAsiaTheme="minorEastAsia" w:cs="Times New Roman"/>
+      <w:rFonts w:cs="Times New Roman" w:eastAsiaTheme="minorEastAsia"/>
       <w:lang w:eastAsia="zh-CN"/>
     </w:rPr>
   </w:style>
@@ -4631,7 +4631,7 @@
       <w:ind w:left="440"/>
     </w:pPr>
     <w:rPr>
-      <w:rFonts w:eastAsiaTheme="minorEastAsia" w:cs="Times New Roman"/>
+      <w:rFonts w:cs="Times New Roman" w:eastAsiaTheme="minorEastAsia"/>
       <w:lang w:eastAsia="zh-CN"/>
     </w:rPr>
   </w:style>
@@ -4646,27 +4646,27 @@
       <w:u w:val="single"/>
     </w:rPr>
   </w:style>
-  <w:style w:type="character" w:customStyle="1" w:styleId="Heading2Char">
+  <w:style w:type="character" w:styleId="Heading2Char" w:customStyle="1">
     <w:name w:val="Heading 2 Char"/>
     <w:basedOn w:val="DefaultParagraphFont"/>
     <w:link w:val="Heading2"/>
     <w:uiPriority w:val="9"/>
     <w:rsid w:val="001C5277"/>
     <w:rPr>
-      <w:rFonts w:asciiTheme="majorHAnsi" w:eastAsiaTheme="majorEastAsia" w:hAnsiTheme="majorHAnsi" w:cstheme="majorBidi"/>
+      <w:rFonts w:asciiTheme="majorHAnsi" w:hAnsiTheme="majorHAnsi" w:eastAsiaTheme="majorEastAsia" w:cstheme="majorBidi"/>
       <w:color w:val="2F5496" w:themeColor="accent1" w:themeShade="BF"/>
       <w:sz w:val="26"/>
       <w:szCs w:val="26"/>
     </w:rPr>
   </w:style>
-  <w:style w:type="character" w:customStyle="1" w:styleId="Heading3Char">
+  <w:style w:type="character" w:styleId="Heading3Char" w:customStyle="1">
     <w:name w:val="Heading 3 Char"/>
     <w:basedOn w:val="DefaultParagraphFont"/>
     <w:link w:val="Heading3"/>
     <w:uiPriority w:val="9"/>
     <w:rsid w:val="001C5277"/>
     <w:rPr>
-      <w:rFonts w:asciiTheme="majorHAnsi" w:eastAsiaTheme="majorEastAsia" w:hAnsiTheme="majorHAnsi" w:cstheme="majorBidi"/>
+      <w:rFonts w:asciiTheme="majorHAnsi" w:hAnsiTheme="majorHAnsi" w:eastAsiaTheme="majorEastAsia" w:cstheme="majorBidi"/>
       <w:color w:val="1F3763" w:themeColor="accent1" w:themeShade="7F"/>
       <w:sz w:val="24"/>
       <w:szCs w:val="24"/>
@@ -4693,12 +4693,12 @@
     </w:pPr>
     <w:tblPr>
       <w:tblBorders>
-        <w:top w:val="single" w:sz="4" w:space="0" w:color="000000" w:themeColor="text1"/>
-        <w:left w:val="single" w:sz="4" w:space="0" w:color="000000" w:themeColor="text1"/>
-        <w:bottom w:val="single" w:sz="4" w:space="0" w:color="000000" w:themeColor="text1"/>
-        <w:right w:val="single" w:sz="4" w:space="0" w:color="000000" w:themeColor="text1"/>
-        <w:insideH w:val="single" w:sz="4" w:space="0" w:color="000000" w:themeColor="text1"/>
-        <w:insideV w:val="single" w:sz="4" w:space="0" w:color="000000" w:themeColor="text1"/>
+        <w:top w:val="single" w:color="000000" w:themeColor="text1" w:sz="4" w:space="0"/>
+        <w:left w:val="single" w:color="000000" w:themeColor="text1" w:sz="4" w:space="0"/>
+        <w:bottom w:val="single" w:color="000000" w:themeColor="text1" w:sz="4" w:space="0"/>
+        <w:right w:val="single" w:color="000000" w:themeColor="text1" w:sz="4" w:space="0"/>
+        <w:insideH w:val="single" w:color="000000" w:themeColor="text1" w:sz="4" w:space="0"/>
+        <w:insideV w:val="single" w:color="000000" w:themeColor="text1" w:sz="4" w:space="0"/>
       </w:tblBorders>
     </w:tblPr>
   </w:style>
@@ -4713,6 +4713,39 @@
     </w:pPr>
   </w:style>
 </w:styles>
+</file>
+
+<file path=word/glossary/document.xml><?xml version="1.0" encoding="utf-8"?>
+<w:glossaryDocument xmlns:w14="http://schemas.microsoft.com/office/word/2010/wordml" xmlns:w="http://schemas.openxmlformats.org/wordprocessingml/2006/main">
+  <w:docParts>
+    <w:docPart>
+      <w:docPartPr>
+        <w:name w:val="DefaultPlaceholder_1081868574"/>
+        <w:category>
+          <w:name w:val="General"/>
+          <w:gallery w:val="placeholder"/>
+        </w:category>
+        <w:types>
+          <w:type w:val="bbPlcHdr"/>
+        </w:types>
+        <w:behaviors>
+          <w:behavior w:val="content"/>
+        </w:behaviors>
+        <w:guid w:val="{3fcfb497-a03b-44f9-a080-96982de46049}"/>
+      </w:docPartPr>
+      <w:docPartBody>
+        <w:p>
+          <w:r>
+            <w:rPr>
+              <w:rStyle w:val="PlaceholderText"/>
+            </w:rPr>
+            <w:t/>
+          </w:r>
+        </w:p>
+      </w:docPartBody>
+    </w:docPart>
+  </w:docParts>
+</w:glossaryDocument>
 </file>
 
 <file path=word/theme/theme1.xml><?xml version="1.0" encoding="utf-8"?>
